--- a/Test_BP/Fol_2k_files_500(2)/es-ES/file 500_2 - Copy (427).docx
+++ b/Test_BP/Fol_2k_files_500(2)/es-ES/file 500_2 - Copy (427).docx
@@ -1,7 +1,7 @@
 
 <file path=word/document.xml><?xml version="1.0" encoding="utf-8"?>
 <w:document xmlns:wpc="http://schemas.microsoft.com/office/word/2010/wordprocessingCanvas" xmlns:cx="http://schemas.microsoft.com/office/drawing/2014/chartex" xmlns:cx1="http://schemas.microsoft.com/office/drawing/2015/9/8/chartex" xmlns:cx2="http://schemas.microsoft.com/office/drawing/2015/10/21/chartex" xmlns:cx3="http://schemas.microsoft.com/office/drawing/2016/5/9/chartex" xmlns:cx4="http://schemas.microsoft.com/office/drawing/2016/5/10/chartex" xmlns:cx5="http://schemas.microsoft.com/office/drawing/2016/5/11/chartex" xmlns:mc="http://schemas.openxmlformats.org/markup-compatibility/2006" xmlns:o="urn:schemas-microsoft-com:office:office" xmlns:r="http://schemas.openxmlformats.org/officeDocument/2006/relationships" xmlns:m="http://schemas.openxmlformats.org/officeDocument/2006/math" xmlns:v="urn:schemas-microsoft-com:vml" xmlns:wp14="http://schemas.microsoft.com/office/word/2010/wordprocessingDrawing" xmlns:wp="http://schemas.openxmlformats.org/drawingml/2006/wordprocessingDrawing" xmlns:w10="urn:schemas-microsoft-com:office:word" xmlns:w="http://schemas.openxmlformats.org/wordprocessingml/2006/main" xmlns:w14="http://schemas.microsoft.com/office/word/2010/wordml" xmlns:w15="http://schemas.microsoft.com/office/word/2012/wordml" xmlns:wne="http://schemas.microsoft.com/office/word/2006/wordml" xmlns:wpg="http://schemas.microsoft.com/office/word/2010/wordprocessingGroup" xmlns:wpi="http://schemas.microsoft.com/office/word/2010/wordprocessingInk" xmlns:wps="http://schemas.microsoft.com/office/word/2010/wordprocessingShape" mc:Ignorable="w14 w15 wp14">
-  <!-- Generated by Aspose.Words for Java 20.12.0 -->
+  <!-- Generated by Aspose.Words for Java 21.10.0 -->
   <w:body>
     <w:p>
       <w:pPr>
@@ -35,44 +35,44 @@
           <w:highlight w:val="none"/>
           <w:u w:val="none" w:color="auto"/>
           <w:effect w:val="none"/>
-          <w:bdr w:val="nil"/>
-          <w:shd w:val="clear" w:color="auto" w:fill="auto"/>
-          <w:vertAlign w:val="baseline"/>
-          <w:rtl w:val="0"/>
-          <w:cs w:val="0"/>
-          <w:lang w:val="es-ES" w:eastAsia="zh-TW" w:bidi="ar-SA"/>
-        </w:rPr>
-        <w:t>t èèxcèèpt töô söô tèèmpèèr mûútûúàål tàåstèès möôthèèr.</w:t>
-      </w:r>
-      <w:r>
-        <w:rPr>
-          <w:rStyle w:val="DefaultParagraphFont"/>
-          <w:rFonts w:ascii="Calibri" w:eastAsia="Calibri" w:hAnsi="Calibri" w:cs="Calibri"/>
-          <w:b w:val="0"/>
-          <w:bCs w:val="0"/>
-          <w:i w:val="0"/>
-          <w:iCs w:val="0"/>
-          <w:caps w:val="0"/>
-          <w:smallCaps w:val="0"/>
-          <w:strike w:val="0"/>
-          <w:dstrike w:val="0"/>
-          <w:outline w:val="0"/>
-          <w:shadow w:val="0"/>
-          <w:emboss w:val="0"/>
-          <w:imprint w:val="0"/>
-          <w:noProof w:val="0"/>
-          <w:vanish w:val="0"/>
-          <w:color w:val="auto"/>
-          <w:spacing w:val="0"/>
-          <w:w w:val="100"/>
-          <w:kern w:val="0"/>
-          <w:position w:val="0"/>
-          <w:sz w:val="22"/>
-          <w:szCs w:val="22"/>
-          <w:highlight w:val="none"/>
-          <w:u w:val="none" w:color="auto"/>
-          <w:effect w:val="none"/>
-          <w:bdr w:val="nil"/>
+          <w:bdr w:val="none" w:sz="0" w:space="0" w:color="auto"/>
+          <w:shd w:val="clear" w:color="auto" w:fill="auto"/>
+          <w:vertAlign w:val="baseline"/>
+          <w:rtl w:val="0"/>
+          <w:cs w:val="0"/>
+          <w:lang w:val="es-ES" w:eastAsia="zh-TW" w:bidi="ar-SA"/>
+        </w:rPr>
+        <w:t>t éèxcéèpt töô söô téèmpéèr mûütûüåäl tåästéès möôthéèr.</w:t>
+      </w:r>
+      <w:r>
+        <w:rPr>
+          <w:rStyle w:val="DefaultParagraphFont"/>
+          <w:rFonts w:ascii="Calibri" w:eastAsia="Calibri" w:hAnsi="Calibri" w:cs="Calibri"/>
+          <w:b w:val="0"/>
+          <w:bCs w:val="0"/>
+          <w:i w:val="0"/>
+          <w:iCs w:val="0"/>
+          <w:caps w:val="0"/>
+          <w:smallCaps w:val="0"/>
+          <w:strike w:val="0"/>
+          <w:dstrike w:val="0"/>
+          <w:outline w:val="0"/>
+          <w:shadow w:val="0"/>
+          <w:emboss w:val="0"/>
+          <w:imprint w:val="0"/>
+          <w:noProof w:val="0"/>
+          <w:vanish w:val="0"/>
+          <w:color w:val="auto"/>
+          <w:spacing w:val="0"/>
+          <w:w w:val="100"/>
+          <w:kern w:val="0"/>
+          <w:position w:val="0"/>
+          <w:sz w:val="22"/>
+          <w:szCs w:val="22"/>
+          <w:highlight w:val="none"/>
+          <w:u w:val="none" w:color="auto"/>
+          <w:effect w:val="none"/>
+          <w:bdr w:val="none" w:sz="0" w:space="0" w:color="auto"/>
           <w:shd w:val="clear" w:color="auto" w:fill="auto"/>
           <w:vertAlign w:val="baseline"/>
           <w:rtl w:val="0"/>
@@ -109,44 +109,44 @@
           <w:highlight w:val="none"/>
           <w:u w:val="none" w:color="auto"/>
           <w:effect w:val="none"/>
-          <w:bdr w:val="nil"/>
-          <w:shd w:val="clear" w:color="auto" w:fill="auto"/>
-          <w:vertAlign w:val="baseline"/>
-          <w:rtl w:val="0"/>
-          <w:cs w:val="0"/>
-          <w:lang w:val="es-ES" w:eastAsia="zh-TW" w:bidi="ar-SA"/>
-        </w:rPr>
-        <w:t>Íntéêréêstéêd cûûltíîvââtéêd íîts cõöntíînûûíîng nõöw yéêt ââréê.</w:t>
-      </w:r>
-      <w:r>
-        <w:rPr>
-          <w:rStyle w:val="DefaultParagraphFont"/>
-          <w:rFonts w:ascii="Calibri" w:eastAsia="Calibri" w:hAnsi="Calibri" w:cs="Calibri"/>
-          <w:b w:val="0"/>
-          <w:bCs w:val="0"/>
-          <w:i w:val="0"/>
-          <w:iCs w:val="0"/>
-          <w:caps w:val="0"/>
-          <w:smallCaps w:val="0"/>
-          <w:strike w:val="0"/>
-          <w:dstrike w:val="0"/>
-          <w:outline w:val="0"/>
-          <w:shadow w:val="0"/>
-          <w:emboss w:val="0"/>
-          <w:imprint w:val="0"/>
-          <w:noProof w:val="0"/>
-          <w:vanish w:val="0"/>
-          <w:color w:val="auto"/>
-          <w:spacing w:val="0"/>
-          <w:w w:val="100"/>
-          <w:kern w:val="0"/>
-          <w:position w:val="0"/>
-          <w:sz w:val="22"/>
-          <w:szCs w:val="22"/>
-          <w:highlight w:val="none"/>
-          <w:u w:val="none" w:color="auto"/>
-          <w:effect w:val="none"/>
-          <w:bdr w:val="nil"/>
+          <w:bdr w:val="none" w:sz="0" w:space="0" w:color="auto"/>
+          <w:shd w:val="clear" w:color="auto" w:fill="auto"/>
+          <w:vertAlign w:val="baseline"/>
+          <w:rtl w:val="0"/>
+          <w:cs w:val="0"/>
+          <w:lang w:val="es-ES" w:eastAsia="zh-TW" w:bidi="ar-SA"/>
+        </w:rPr>
+        <w:t>Íntêérêéstêéd cûûltîîvââtêéd îîts cõõntîînûûîîng nõõw yêét âârêé.</w:t>
+      </w:r>
+      <w:r>
+        <w:rPr>
+          <w:rStyle w:val="DefaultParagraphFont"/>
+          <w:rFonts w:ascii="Calibri" w:eastAsia="Calibri" w:hAnsi="Calibri" w:cs="Calibri"/>
+          <w:b w:val="0"/>
+          <w:bCs w:val="0"/>
+          <w:i w:val="0"/>
+          <w:iCs w:val="0"/>
+          <w:caps w:val="0"/>
+          <w:smallCaps w:val="0"/>
+          <w:strike w:val="0"/>
+          <w:dstrike w:val="0"/>
+          <w:outline w:val="0"/>
+          <w:shadow w:val="0"/>
+          <w:emboss w:val="0"/>
+          <w:imprint w:val="0"/>
+          <w:noProof w:val="0"/>
+          <w:vanish w:val="0"/>
+          <w:color w:val="auto"/>
+          <w:spacing w:val="0"/>
+          <w:w w:val="100"/>
+          <w:kern w:val="0"/>
+          <w:position w:val="0"/>
+          <w:sz w:val="22"/>
+          <w:szCs w:val="22"/>
+          <w:highlight w:val="none"/>
+          <w:u w:val="none" w:color="auto"/>
+          <w:effect w:val="none"/>
+          <w:bdr w:val="none" w:sz="0" w:space="0" w:color="auto"/>
           <w:shd w:val="clear" w:color="auto" w:fill="auto"/>
           <w:vertAlign w:val="baseline"/>
           <w:rtl w:val="0"/>
@@ -183,44 +183,44 @@
           <w:highlight w:val="none"/>
           <w:u w:val="none" w:color="auto"/>
           <w:effect w:val="none"/>
-          <w:bdr w:val="nil"/>
-          <w:shd w:val="clear" w:color="auto" w:fill="auto"/>
-          <w:vertAlign w:val="baseline"/>
-          <w:rtl w:val="0"/>
-          <w:cs w:val="0"/>
-          <w:lang w:val="es-ES" w:eastAsia="zh-TW" w:bidi="ar-SA"/>
-        </w:rPr>
-        <w:t>Öúût ïïntéêréêstéêd æåccéêptæåncéê òôúûr pæårtïïæålïïty æåffròôntïïng úûnpléêæåsæånt why æådd.</w:t>
-      </w:r>
-      <w:r>
-        <w:rPr>
-          <w:rStyle w:val="DefaultParagraphFont"/>
-          <w:rFonts w:ascii="Calibri" w:eastAsia="Calibri" w:hAnsi="Calibri" w:cs="Calibri"/>
-          <w:b w:val="0"/>
-          <w:bCs w:val="0"/>
-          <w:i w:val="0"/>
-          <w:iCs w:val="0"/>
-          <w:caps w:val="0"/>
-          <w:smallCaps w:val="0"/>
-          <w:strike w:val="0"/>
-          <w:dstrike w:val="0"/>
-          <w:outline w:val="0"/>
-          <w:shadow w:val="0"/>
-          <w:emboss w:val="0"/>
-          <w:imprint w:val="0"/>
-          <w:noProof w:val="0"/>
-          <w:vanish w:val="0"/>
-          <w:color w:val="auto"/>
-          <w:spacing w:val="0"/>
-          <w:w w:val="100"/>
-          <w:kern w:val="0"/>
-          <w:position w:val="0"/>
-          <w:sz w:val="22"/>
-          <w:szCs w:val="22"/>
-          <w:highlight w:val="none"/>
-          <w:u w:val="none" w:color="auto"/>
-          <w:effect w:val="none"/>
-          <w:bdr w:val="nil"/>
+          <w:bdr w:val="none" w:sz="0" w:space="0" w:color="auto"/>
+          <w:shd w:val="clear" w:color="auto" w:fill="auto"/>
+          <w:vertAlign w:val="baseline"/>
+          <w:rtl w:val="0"/>
+          <w:cs w:val="0"/>
+          <w:lang w:val="es-ES" w:eastAsia="zh-TW" w:bidi="ar-SA"/>
+        </w:rPr>
+        <w:t>Òùût ìïntêérêéstêéd âáccêéptâáncêé ööùûr pâártìïâálìïty âáffrööntìïng ùûnplêéâásâánt why âádd.</w:t>
+      </w:r>
+      <w:r>
+        <w:rPr>
+          <w:rStyle w:val="DefaultParagraphFont"/>
+          <w:rFonts w:ascii="Calibri" w:eastAsia="Calibri" w:hAnsi="Calibri" w:cs="Calibri"/>
+          <w:b w:val="0"/>
+          <w:bCs w:val="0"/>
+          <w:i w:val="0"/>
+          <w:iCs w:val="0"/>
+          <w:caps w:val="0"/>
+          <w:smallCaps w:val="0"/>
+          <w:strike w:val="0"/>
+          <w:dstrike w:val="0"/>
+          <w:outline w:val="0"/>
+          <w:shadow w:val="0"/>
+          <w:emboss w:val="0"/>
+          <w:imprint w:val="0"/>
+          <w:noProof w:val="0"/>
+          <w:vanish w:val="0"/>
+          <w:color w:val="auto"/>
+          <w:spacing w:val="0"/>
+          <w:w w:val="100"/>
+          <w:kern w:val="0"/>
+          <w:position w:val="0"/>
+          <w:sz w:val="22"/>
+          <w:szCs w:val="22"/>
+          <w:highlight w:val="none"/>
+          <w:u w:val="none" w:color="auto"/>
+          <w:effect w:val="none"/>
+          <w:bdr w:val="none" w:sz="0" w:space="0" w:color="auto"/>
           <w:shd w:val="clear" w:color="auto" w:fill="auto"/>
           <w:vertAlign w:val="baseline"/>
           <w:rtl w:val="0"/>
@@ -257,44 +257,44 @@
           <w:highlight w:val="none"/>
           <w:u w:val="none" w:color="auto"/>
           <w:effect w:val="none"/>
-          <w:bdr w:val="nil"/>
-          <w:shd w:val="clear" w:color="auto" w:fill="auto"/>
-          <w:vertAlign w:val="baseline"/>
-          <w:rtl w:val="0"/>
-          <w:cs w:val="0"/>
-          <w:lang w:val="es-ES" w:eastAsia="zh-TW" w:bidi="ar-SA"/>
-        </w:rPr>
-        <w:t>Èstéêéêm gããrdéên méên yéêt shy côóüúrséê.</w:t>
-      </w:r>
-      <w:r>
-        <w:rPr>
-          <w:rStyle w:val="DefaultParagraphFont"/>
-          <w:rFonts w:ascii="Calibri" w:eastAsia="Calibri" w:hAnsi="Calibri" w:cs="Calibri"/>
-          <w:b w:val="0"/>
-          <w:bCs w:val="0"/>
-          <w:i w:val="0"/>
-          <w:iCs w:val="0"/>
-          <w:caps w:val="0"/>
-          <w:smallCaps w:val="0"/>
-          <w:strike w:val="0"/>
-          <w:dstrike w:val="0"/>
-          <w:outline w:val="0"/>
-          <w:shadow w:val="0"/>
-          <w:emboss w:val="0"/>
-          <w:imprint w:val="0"/>
-          <w:noProof w:val="0"/>
-          <w:vanish w:val="0"/>
-          <w:color w:val="auto"/>
-          <w:spacing w:val="0"/>
-          <w:w w:val="100"/>
-          <w:kern w:val="0"/>
-          <w:position w:val="0"/>
-          <w:sz w:val="22"/>
-          <w:szCs w:val="22"/>
-          <w:highlight w:val="none"/>
-          <w:u w:val="none" w:color="auto"/>
-          <w:effect w:val="none"/>
-          <w:bdr w:val="nil"/>
+          <w:bdr w:val="none" w:sz="0" w:space="0" w:color="auto"/>
+          <w:shd w:val="clear" w:color="auto" w:fill="auto"/>
+          <w:vertAlign w:val="baseline"/>
+          <w:rtl w:val="0"/>
+          <w:cs w:val="0"/>
+          <w:lang w:val="es-ES" w:eastAsia="zh-TW" w:bidi="ar-SA"/>
+        </w:rPr>
+        <w:t>Êstêêêêm gåårdêên mêên yêêt shy cóöùýrsêê.</w:t>
+      </w:r>
+      <w:r>
+        <w:rPr>
+          <w:rStyle w:val="DefaultParagraphFont"/>
+          <w:rFonts w:ascii="Calibri" w:eastAsia="Calibri" w:hAnsi="Calibri" w:cs="Calibri"/>
+          <w:b w:val="0"/>
+          <w:bCs w:val="0"/>
+          <w:i w:val="0"/>
+          <w:iCs w:val="0"/>
+          <w:caps w:val="0"/>
+          <w:smallCaps w:val="0"/>
+          <w:strike w:val="0"/>
+          <w:dstrike w:val="0"/>
+          <w:outline w:val="0"/>
+          <w:shadow w:val="0"/>
+          <w:emboss w:val="0"/>
+          <w:imprint w:val="0"/>
+          <w:noProof w:val="0"/>
+          <w:vanish w:val="0"/>
+          <w:color w:val="auto"/>
+          <w:spacing w:val="0"/>
+          <w:w w:val="100"/>
+          <w:kern w:val="0"/>
+          <w:position w:val="0"/>
+          <w:sz w:val="22"/>
+          <w:szCs w:val="22"/>
+          <w:highlight w:val="none"/>
+          <w:u w:val="none" w:color="auto"/>
+          <w:effect w:val="none"/>
+          <w:bdr w:val="none" w:sz="0" w:space="0" w:color="auto"/>
           <w:shd w:val="clear" w:color="auto" w:fill="auto"/>
           <w:vertAlign w:val="baseline"/>
           <w:rtl w:val="0"/>
@@ -331,44 +331,44 @@
           <w:highlight w:val="none"/>
           <w:u w:val="none" w:color="auto"/>
           <w:effect w:val="none"/>
-          <w:bdr w:val="nil"/>
-          <w:shd w:val="clear" w:color="auto" w:fill="auto"/>
-          <w:vertAlign w:val="baseline"/>
-          <w:rtl w:val="0"/>
-          <w:cs w:val="0"/>
-          <w:lang w:val="es-ES" w:eastAsia="zh-TW" w:bidi="ar-SA"/>
-        </w:rPr>
-        <w:t>Cöõnsúùltëèd úùp my töõlëèrææbly söõmëètîîmëès pëèrpëètúùææl öõh.</w:t>
-      </w:r>
-      <w:r>
-        <w:rPr>
-          <w:rStyle w:val="DefaultParagraphFont"/>
-          <w:rFonts w:ascii="Calibri" w:eastAsia="Calibri" w:hAnsi="Calibri" w:cs="Calibri"/>
-          <w:b w:val="0"/>
-          <w:bCs w:val="0"/>
-          <w:i w:val="0"/>
-          <w:iCs w:val="0"/>
-          <w:caps w:val="0"/>
-          <w:smallCaps w:val="0"/>
-          <w:strike w:val="0"/>
-          <w:dstrike w:val="0"/>
-          <w:outline w:val="0"/>
-          <w:shadow w:val="0"/>
-          <w:emboss w:val="0"/>
-          <w:imprint w:val="0"/>
-          <w:noProof w:val="0"/>
-          <w:vanish w:val="0"/>
-          <w:color w:val="auto"/>
-          <w:spacing w:val="0"/>
-          <w:w w:val="100"/>
-          <w:kern w:val="0"/>
-          <w:position w:val="0"/>
-          <w:sz w:val="22"/>
-          <w:szCs w:val="22"/>
-          <w:highlight w:val="none"/>
-          <w:u w:val="none" w:color="auto"/>
-          <w:effect w:val="none"/>
-          <w:bdr w:val="nil"/>
+          <w:bdr w:val="none" w:sz="0" w:space="0" w:color="auto"/>
+          <w:shd w:val="clear" w:color="auto" w:fill="auto"/>
+          <w:vertAlign w:val="baseline"/>
+          <w:rtl w:val="0"/>
+          <w:cs w:val="0"/>
+          <w:lang w:val="es-ES" w:eastAsia="zh-TW" w:bidi="ar-SA"/>
+        </w:rPr>
+        <w:t>Cöónsùültèêd ùüp my töólèêrâàbly söómèêtïîmèês pèêrpèêtùüâàl öóh.</w:t>
+      </w:r>
+      <w:r>
+        <w:rPr>
+          <w:rStyle w:val="DefaultParagraphFont"/>
+          <w:rFonts w:ascii="Calibri" w:eastAsia="Calibri" w:hAnsi="Calibri" w:cs="Calibri"/>
+          <w:b w:val="0"/>
+          <w:bCs w:val="0"/>
+          <w:i w:val="0"/>
+          <w:iCs w:val="0"/>
+          <w:caps w:val="0"/>
+          <w:smallCaps w:val="0"/>
+          <w:strike w:val="0"/>
+          <w:dstrike w:val="0"/>
+          <w:outline w:val="0"/>
+          <w:shadow w:val="0"/>
+          <w:emboss w:val="0"/>
+          <w:imprint w:val="0"/>
+          <w:noProof w:val="0"/>
+          <w:vanish w:val="0"/>
+          <w:color w:val="auto"/>
+          <w:spacing w:val="0"/>
+          <w:w w:val="100"/>
+          <w:kern w:val="0"/>
+          <w:position w:val="0"/>
+          <w:sz w:val="22"/>
+          <w:szCs w:val="22"/>
+          <w:highlight w:val="none"/>
+          <w:u w:val="none" w:color="auto"/>
+          <w:effect w:val="none"/>
+          <w:bdr w:val="none" w:sz="0" w:space="0" w:color="auto"/>
           <w:shd w:val="clear" w:color="auto" w:fill="auto"/>
           <w:vertAlign w:val="baseline"/>
           <w:rtl w:val="0"/>
@@ -405,44 +405,44 @@
           <w:highlight w:val="none"/>
           <w:u w:val="none" w:color="auto"/>
           <w:effect w:val="none"/>
-          <w:bdr w:val="nil"/>
-          <w:shd w:val="clear" w:color="auto" w:fill="auto"/>
-          <w:vertAlign w:val="baseline"/>
-          <w:rtl w:val="0"/>
-          <w:cs w:val="0"/>
-          <w:lang w:val="es-ES" w:eastAsia="zh-TW" w:bidi="ar-SA"/>
-        </w:rPr>
-        <w:t>Ëxprëëssîîôòn ááccëëptááncëë îîmprýûdëëncëë páártîîcýûláár háád ëëáát ýûnsáátîîááblëë.</w:t>
-      </w:r>
-      <w:r>
-        <w:rPr>
-          <w:rStyle w:val="DefaultParagraphFont"/>
-          <w:rFonts w:ascii="Calibri" w:eastAsia="Calibri" w:hAnsi="Calibri" w:cs="Calibri"/>
-          <w:b w:val="0"/>
-          <w:bCs w:val="0"/>
-          <w:i w:val="0"/>
-          <w:iCs w:val="0"/>
-          <w:caps w:val="0"/>
-          <w:smallCaps w:val="0"/>
-          <w:strike w:val="0"/>
-          <w:dstrike w:val="0"/>
-          <w:outline w:val="0"/>
-          <w:shadow w:val="0"/>
-          <w:emboss w:val="0"/>
-          <w:imprint w:val="0"/>
-          <w:noProof w:val="0"/>
-          <w:vanish w:val="0"/>
-          <w:color w:val="auto"/>
-          <w:spacing w:val="0"/>
-          <w:w w:val="100"/>
-          <w:kern w:val="0"/>
-          <w:position w:val="0"/>
-          <w:sz w:val="22"/>
-          <w:szCs w:val="22"/>
-          <w:highlight w:val="none"/>
-          <w:u w:val="none" w:color="auto"/>
-          <w:effect w:val="none"/>
-          <w:bdr w:val="nil"/>
+          <w:bdr w:val="none" w:sz="0" w:space="0" w:color="auto"/>
+          <w:shd w:val="clear" w:color="auto" w:fill="auto"/>
+          <w:vertAlign w:val="baseline"/>
+          <w:rtl w:val="0"/>
+          <w:cs w:val="0"/>
+          <w:lang w:val="es-ES" w:eastAsia="zh-TW" w:bidi="ar-SA"/>
+        </w:rPr>
+        <w:t>Èxpréëssìïòón âãccéëptâãncéë ìïmprúûdéëncéë pâãrtìïcúûlâãr hâãd éëâãt úûnsâãtìïâãbléë.</w:t>
+      </w:r>
+      <w:r>
+        <w:rPr>
+          <w:rStyle w:val="DefaultParagraphFont"/>
+          <w:rFonts w:ascii="Calibri" w:eastAsia="Calibri" w:hAnsi="Calibri" w:cs="Calibri"/>
+          <w:b w:val="0"/>
+          <w:bCs w:val="0"/>
+          <w:i w:val="0"/>
+          <w:iCs w:val="0"/>
+          <w:caps w:val="0"/>
+          <w:smallCaps w:val="0"/>
+          <w:strike w:val="0"/>
+          <w:dstrike w:val="0"/>
+          <w:outline w:val="0"/>
+          <w:shadow w:val="0"/>
+          <w:emboss w:val="0"/>
+          <w:imprint w:val="0"/>
+          <w:noProof w:val="0"/>
+          <w:vanish w:val="0"/>
+          <w:color w:val="auto"/>
+          <w:spacing w:val="0"/>
+          <w:w w:val="100"/>
+          <w:kern w:val="0"/>
+          <w:position w:val="0"/>
+          <w:sz w:val="22"/>
+          <w:szCs w:val="22"/>
+          <w:highlight w:val="none"/>
+          <w:u w:val="none" w:color="auto"/>
+          <w:effect w:val="none"/>
+          <w:bdr w:val="none" w:sz="0" w:space="0" w:color="auto"/>
           <w:shd w:val="clear" w:color="auto" w:fill="auto"/>
           <w:vertAlign w:val="baseline"/>
           <w:rtl w:val="0"/>
@@ -485,44 +485,44 @@
           <w:highlight w:val="none"/>
           <w:u w:val="none" w:color="auto"/>
           <w:effect w:val="none"/>
-          <w:bdr w:val="nil"/>
-          <w:shd w:val="clear" w:color="auto" w:fill="auto"/>
-          <w:vertAlign w:val="baseline"/>
-          <w:rtl w:val="0"/>
-          <w:cs w:val="0"/>
-          <w:lang w:val="es-ES" w:eastAsia="zh-TW" w:bidi="ar-SA"/>
-        </w:rPr>
-        <w:t>Håäd dêénòôtîîng pròôpêérly jòôîîntúürêé yòôúü òôccåäsîîòôn dîîrêéctly råäîîllêéry.</w:t>
-      </w:r>
-      <w:r>
-        <w:rPr>
-          <w:rStyle w:val="DefaultParagraphFont"/>
-          <w:rFonts w:ascii="Calibri" w:eastAsia="Calibri" w:hAnsi="Calibri" w:cs="Calibri"/>
-          <w:b w:val="0"/>
-          <w:bCs w:val="0"/>
-          <w:i w:val="0"/>
-          <w:iCs w:val="0"/>
-          <w:caps w:val="0"/>
-          <w:smallCaps w:val="0"/>
-          <w:strike w:val="0"/>
-          <w:dstrike w:val="0"/>
-          <w:outline w:val="0"/>
-          <w:shadow w:val="0"/>
-          <w:emboss w:val="0"/>
-          <w:imprint w:val="0"/>
-          <w:noProof w:val="0"/>
-          <w:vanish w:val="0"/>
-          <w:color w:val="auto"/>
-          <w:spacing w:val="0"/>
-          <w:w w:val="100"/>
-          <w:kern w:val="0"/>
-          <w:position w:val="0"/>
-          <w:sz w:val="22"/>
-          <w:szCs w:val="22"/>
-          <w:highlight w:val="none"/>
-          <w:u w:val="none" w:color="auto"/>
-          <w:effect w:val="none"/>
-          <w:bdr w:val="nil"/>
+          <w:bdr w:val="none" w:sz="0" w:space="0" w:color="auto"/>
+          <w:shd w:val="clear" w:color="auto" w:fill="auto"/>
+          <w:vertAlign w:val="baseline"/>
+          <w:rtl w:val="0"/>
+          <w:cs w:val="0"/>
+          <w:lang w:val="es-ES" w:eastAsia="zh-TW" w:bidi="ar-SA"/>
+        </w:rPr>
+        <w:t>Háâd dëènôótïîng prôópëèrly jôóïîntúúrëè yôóúú ôóccáâsïîôón dïîrëèctly ráâïîllëèry.</w:t>
+      </w:r>
+      <w:r>
+        <w:rPr>
+          <w:rStyle w:val="DefaultParagraphFont"/>
+          <w:rFonts w:ascii="Calibri" w:eastAsia="Calibri" w:hAnsi="Calibri" w:cs="Calibri"/>
+          <w:b w:val="0"/>
+          <w:bCs w:val="0"/>
+          <w:i w:val="0"/>
+          <w:iCs w:val="0"/>
+          <w:caps w:val="0"/>
+          <w:smallCaps w:val="0"/>
+          <w:strike w:val="0"/>
+          <w:dstrike w:val="0"/>
+          <w:outline w:val="0"/>
+          <w:shadow w:val="0"/>
+          <w:emboss w:val="0"/>
+          <w:imprint w:val="0"/>
+          <w:noProof w:val="0"/>
+          <w:vanish w:val="0"/>
+          <w:color w:val="auto"/>
+          <w:spacing w:val="0"/>
+          <w:w w:val="100"/>
+          <w:kern w:val="0"/>
+          <w:position w:val="0"/>
+          <w:sz w:val="22"/>
+          <w:szCs w:val="22"/>
+          <w:highlight w:val="none"/>
+          <w:u w:val="none" w:color="auto"/>
+          <w:effect w:val="none"/>
+          <w:bdr w:val="none" w:sz="0" w:space="0" w:color="auto"/>
           <w:shd w:val="clear" w:color="auto" w:fill="auto"/>
           <w:vertAlign w:val="baseline"/>
           <w:rtl w:val="0"/>
@@ -559,44 +559,44 @@
           <w:highlight w:val="none"/>
           <w:u w:val="none" w:color="auto"/>
           <w:effect w:val="none"/>
-          <w:bdr w:val="nil"/>
-          <w:shd w:val="clear" w:color="auto" w:fill="auto"/>
-          <w:vertAlign w:val="baseline"/>
-          <w:rtl w:val="0"/>
-          <w:cs w:val="0"/>
-          <w:lang w:val="es-ES" w:eastAsia="zh-TW" w:bidi="ar-SA"/>
-        </w:rPr>
-        <w:t>Ïn sáåîïd tóô óôf póôóôr fúùll béê póôst fáåcéê snúùg.</w:t>
-      </w:r>
-      <w:r>
-        <w:rPr>
-          <w:rStyle w:val="DefaultParagraphFont"/>
-          <w:rFonts w:ascii="Calibri" w:eastAsia="Calibri" w:hAnsi="Calibri" w:cs="Calibri"/>
-          <w:b w:val="0"/>
-          <w:bCs w:val="0"/>
-          <w:i w:val="0"/>
-          <w:iCs w:val="0"/>
-          <w:caps w:val="0"/>
-          <w:smallCaps w:val="0"/>
-          <w:strike w:val="0"/>
-          <w:dstrike w:val="0"/>
-          <w:outline w:val="0"/>
-          <w:shadow w:val="0"/>
-          <w:emboss w:val="0"/>
-          <w:imprint w:val="0"/>
-          <w:noProof w:val="0"/>
-          <w:vanish w:val="0"/>
-          <w:color w:val="auto"/>
-          <w:spacing w:val="0"/>
-          <w:w w:val="100"/>
-          <w:kern w:val="0"/>
-          <w:position w:val="0"/>
-          <w:sz w:val="22"/>
-          <w:szCs w:val="22"/>
-          <w:highlight w:val="none"/>
-          <w:u w:val="none" w:color="auto"/>
-          <w:effect w:val="none"/>
-          <w:bdr w:val="nil"/>
+          <w:bdr w:val="none" w:sz="0" w:space="0" w:color="auto"/>
+          <w:shd w:val="clear" w:color="auto" w:fill="auto"/>
+          <w:vertAlign w:val="baseline"/>
+          <w:rtl w:val="0"/>
+          <w:cs w:val="0"/>
+          <w:lang w:val="es-ES" w:eastAsia="zh-TW" w:bidi="ar-SA"/>
+        </w:rPr>
+        <w:t>Ín sããíìd tóö óöf póöóör füüll bêê póöst fããcêê snüüg.</w:t>
+      </w:r>
+      <w:r>
+        <w:rPr>
+          <w:rStyle w:val="DefaultParagraphFont"/>
+          <w:rFonts w:ascii="Calibri" w:eastAsia="Calibri" w:hAnsi="Calibri" w:cs="Calibri"/>
+          <w:b w:val="0"/>
+          <w:bCs w:val="0"/>
+          <w:i w:val="0"/>
+          <w:iCs w:val="0"/>
+          <w:caps w:val="0"/>
+          <w:smallCaps w:val="0"/>
+          <w:strike w:val="0"/>
+          <w:dstrike w:val="0"/>
+          <w:outline w:val="0"/>
+          <w:shadow w:val="0"/>
+          <w:emboss w:val="0"/>
+          <w:imprint w:val="0"/>
+          <w:noProof w:val="0"/>
+          <w:vanish w:val="0"/>
+          <w:color w:val="auto"/>
+          <w:spacing w:val="0"/>
+          <w:w w:val="100"/>
+          <w:kern w:val="0"/>
+          <w:position w:val="0"/>
+          <w:sz w:val="22"/>
+          <w:szCs w:val="22"/>
+          <w:highlight w:val="none"/>
+          <w:u w:val="none" w:color="auto"/>
+          <w:effect w:val="none"/>
+          <w:bdr w:val="none" w:sz="0" w:space="0" w:color="auto"/>
           <w:shd w:val="clear" w:color="auto" w:fill="auto"/>
           <w:vertAlign w:val="baseline"/>
           <w:rtl w:val="0"/>
@@ -633,44 +633,44 @@
           <w:highlight w:val="none"/>
           <w:u w:val="none" w:color="auto"/>
           <w:effect w:val="none"/>
-          <w:bdr w:val="nil"/>
-          <w:shd w:val="clear" w:color="auto" w:fill="auto"/>
-          <w:vertAlign w:val="baseline"/>
-          <w:rtl w:val="0"/>
-          <w:cs w:val="0"/>
-          <w:lang w:val="es-ES" w:eastAsia="zh-TW" w:bidi="ar-SA"/>
-        </w:rPr>
-        <w:t>Íntrôödúûcëêd íîmprúûdëêncëê sëêëê sâãy úûnplëêâãsíîng dëêvôönshíîrëê âãccëêptâãncëê sôön.</w:t>
-      </w:r>
-      <w:r>
-        <w:rPr>
-          <w:rStyle w:val="DefaultParagraphFont"/>
-          <w:rFonts w:ascii="Calibri" w:eastAsia="Calibri" w:hAnsi="Calibri" w:cs="Calibri"/>
-          <w:b w:val="0"/>
-          <w:bCs w:val="0"/>
-          <w:i w:val="0"/>
-          <w:iCs w:val="0"/>
-          <w:caps w:val="0"/>
-          <w:smallCaps w:val="0"/>
-          <w:strike w:val="0"/>
-          <w:dstrike w:val="0"/>
-          <w:outline w:val="0"/>
-          <w:shadow w:val="0"/>
-          <w:emboss w:val="0"/>
-          <w:imprint w:val="0"/>
-          <w:noProof w:val="0"/>
-          <w:vanish w:val="0"/>
-          <w:color w:val="auto"/>
-          <w:spacing w:val="0"/>
-          <w:w w:val="100"/>
-          <w:kern w:val="0"/>
-          <w:position w:val="0"/>
-          <w:sz w:val="22"/>
-          <w:szCs w:val="22"/>
-          <w:highlight w:val="none"/>
-          <w:u w:val="none" w:color="auto"/>
-          <w:effect w:val="none"/>
-          <w:bdr w:val="nil"/>
+          <w:bdr w:val="none" w:sz="0" w:space="0" w:color="auto"/>
+          <w:shd w:val="clear" w:color="auto" w:fill="auto"/>
+          <w:vertAlign w:val="baseline"/>
+          <w:rtl w:val="0"/>
+          <w:cs w:val="0"/>
+          <w:lang w:val="es-ES" w:eastAsia="zh-TW" w:bidi="ar-SA"/>
+        </w:rPr>
+        <w:t>Ìntròôdýûcëéd ìímprýûdëéncëé sëéëé sàåy ýûnplëéàåsìíng dëévòônshìírëé àåccëéptàåncëé sòôn.</w:t>
+      </w:r>
+      <w:r>
+        <w:rPr>
+          <w:rStyle w:val="DefaultParagraphFont"/>
+          <w:rFonts w:ascii="Calibri" w:eastAsia="Calibri" w:hAnsi="Calibri" w:cs="Calibri"/>
+          <w:b w:val="0"/>
+          <w:bCs w:val="0"/>
+          <w:i w:val="0"/>
+          <w:iCs w:val="0"/>
+          <w:caps w:val="0"/>
+          <w:smallCaps w:val="0"/>
+          <w:strike w:val="0"/>
+          <w:dstrike w:val="0"/>
+          <w:outline w:val="0"/>
+          <w:shadow w:val="0"/>
+          <w:emboss w:val="0"/>
+          <w:imprint w:val="0"/>
+          <w:noProof w:val="0"/>
+          <w:vanish w:val="0"/>
+          <w:color w:val="auto"/>
+          <w:spacing w:val="0"/>
+          <w:w w:val="100"/>
+          <w:kern w:val="0"/>
+          <w:position w:val="0"/>
+          <w:sz w:val="22"/>
+          <w:szCs w:val="22"/>
+          <w:highlight w:val="none"/>
+          <w:u w:val="none" w:color="auto"/>
+          <w:effect w:val="none"/>
+          <w:bdr w:val="none" w:sz="0" w:space="0" w:color="auto"/>
           <w:shd w:val="clear" w:color="auto" w:fill="auto"/>
           <w:vertAlign w:val="baseline"/>
           <w:rtl w:val="0"/>
@@ -707,44 +707,44 @@
           <w:highlight w:val="none"/>
           <w:u w:val="none" w:color="auto"/>
           <w:effect w:val="none"/>
-          <w:bdr w:val="nil"/>
-          <w:shd w:val="clear" w:color="auto" w:fill="auto"/>
-          <w:vertAlign w:val="baseline"/>
-          <w:rtl w:val="0"/>
-          <w:cs w:val="0"/>
-          <w:lang w:val="es-ES" w:eastAsia="zh-TW" w:bidi="ar-SA"/>
-        </w:rPr>
-        <w:t>Ëxèètèèr lôóngèèr wîísdôóm gäáy nôór dèèsîígn äágèè.</w:t>
-      </w:r>
-      <w:r>
-        <w:rPr>
-          <w:rStyle w:val="DefaultParagraphFont"/>
-          <w:rFonts w:ascii="Calibri" w:eastAsia="Calibri" w:hAnsi="Calibri" w:cs="Calibri"/>
-          <w:b w:val="0"/>
-          <w:bCs w:val="0"/>
-          <w:i w:val="0"/>
-          <w:iCs w:val="0"/>
-          <w:caps w:val="0"/>
-          <w:smallCaps w:val="0"/>
-          <w:strike w:val="0"/>
-          <w:dstrike w:val="0"/>
-          <w:outline w:val="0"/>
-          <w:shadow w:val="0"/>
-          <w:emboss w:val="0"/>
-          <w:imprint w:val="0"/>
-          <w:noProof w:val="0"/>
-          <w:vanish w:val="0"/>
-          <w:color w:val="auto"/>
-          <w:spacing w:val="0"/>
-          <w:w w:val="100"/>
-          <w:kern w:val="0"/>
-          <w:position w:val="0"/>
-          <w:sz w:val="22"/>
-          <w:szCs w:val="22"/>
-          <w:highlight w:val="none"/>
-          <w:u w:val="none" w:color="auto"/>
-          <w:effect w:val="none"/>
-          <w:bdr w:val="nil"/>
+          <w:bdr w:val="none" w:sz="0" w:space="0" w:color="auto"/>
+          <w:shd w:val="clear" w:color="auto" w:fill="auto"/>
+          <w:vertAlign w:val="baseline"/>
+          <w:rtl w:val="0"/>
+          <w:cs w:val="0"/>
+          <w:lang w:val="es-ES" w:eastAsia="zh-TW" w:bidi="ar-SA"/>
+        </w:rPr>
+        <w:t>Éxêétêér lôòngêér wïîsdôòm gâäy nôòr dêésïîgn âägêé.</w:t>
+      </w:r>
+      <w:r>
+        <w:rPr>
+          <w:rStyle w:val="DefaultParagraphFont"/>
+          <w:rFonts w:ascii="Calibri" w:eastAsia="Calibri" w:hAnsi="Calibri" w:cs="Calibri"/>
+          <w:b w:val="0"/>
+          <w:bCs w:val="0"/>
+          <w:i w:val="0"/>
+          <w:iCs w:val="0"/>
+          <w:caps w:val="0"/>
+          <w:smallCaps w:val="0"/>
+          <w:strike w:val="0"/>
+          <w:dstrike w:val="0"/>
+          <w:outline w:val="0"/>
+          <w:shadow w:val="0"/>
+          <w:emboss w:val="0"/>
+          <w:imprint w:val="0"/>
+          <w:noProof w:val="0"/>
+          <w:vanish w:val="0"/>
+          <w:color w:val="auto"/>
+          <w:spacing w:val="0"/>
+          <w:w w:val="100"/>
+          <w:kern w:val="0"/>
+          <w:position w:val="0"/>
+          <w:sz w:val="22"/>
+          <w:szCs w:val="22"/>
+          <w:highlight w:val="none"/>
+          <w:u w:val="none" w:color="auto"/>
+          <w:effect w:val="none"/>
+          <w:bdr w:val="none" w:sz="0" w:space="0" w:color="auto"/>
           <w:shd w:val="clear" w:color="auto" w:fill="auto"/>
           <w:vertAlign w:val="baseline"/>
           <w:rtl w:val="0"/>
@@ -781,44 +781,44 @@
           <w:highlight w:val="none"/>
           <w:u w:val="none" w:color="auto"/>
           <w:effect w:val="none"/>
-          <w:bdr w:val="nil"/>
-          <w:shd w:val="clear" w:color="auto" w:fill="auto"/>
-          <w:vertAlign w:val="baseline"/>
-          <w:rtl w:val="0"/>
-          <w:cs w:val="0"/>
-          <w:lang w:val="es-ES" w:eastAsia="zh-TW" w:bidi="ar-SA"/>
-        </w:rPr>
-        <w:t>Äm wêéååthêér tóö êéntêérêéd nóörlåånd nóö íïn shóöwíïng sêérvíïcêé.</w:t>
-      </w:r>
-      <w:r>
-        <w:rPr>
-          <w:rStyle w:val="DefaultParagraphFont"/>
-          <w:rFonts w:ascii="Calibri" w:eastAsia="Calibri" w:hAnsi="Calibri" w:cs="Calibri"/>
-          <w:b w:val="0"/>
-          <w:bCs w:val="0"/>
-          <w:i w:val="0"/>
-          <w:iCs w:val="0"/>
-          <w:caps w:val="0"/>
-          <w:smallCaps w:val="0"/>
-          <w:strike w:val="0"/>
-          <w:dstrike w:val="0"/>
-          <w:outline w:val="0"/>
-          <w:shadow w:val="0"/>
-          <w:emboss w:val="0"/>
-          <w:imprint w:val="0"/>
-          <w:noProof w:val="0"/>
-          <w:vanish w:val="0"/>
-          <w:color w:val="auto"/>
-          <w:spacing w:val="0"/>
-          <w:w w:val="100"/>
-          <w:kern w:val="0"/>
-          <w:position w:val="0"/>
-          <w:sz w:val="22"/>
-          <w:szCs w:val="22"/>
-          <w:highlight w:val="none"/>
-          <w:u w:val="none" w:color="auto"/>
-          <w:effect w:val="none"/>
-          <w:bdr w:val="nil"/>
+          <w:bdr w:val="none" w:sz="0" w:space="0" w:color="auto"/>
+          <w:shd w:val="clear" w:color="auto" w:fill="auto"/>
+          <w:vertAlign w:val="baseline"/>
+          <w:rtl w:val="0"/>
+          <w:cs w:val="0"/>
+          <w:lang w:val="es-ES" w:eastAsia="zh-TW" w:bidi="ar-SA"/>
+        </w:rPr>
+        <w:t>Ãm wêèáâthêèr tôó êèntêèrêèd nôórláând nôó íîn shôówíîng sêèrvíîcêè.</w:t>
+      </w:r>
+      <w:r>
+        <w:rPr>
+          <w:rStyle w:val="DefaultParagraphFont"/>
+          <w:rFonts w:ascii="Calibri" w:eastAsia="Calibri" w:hAnsi="Calibri" w:cs="Calibri"/>
+          <w:b w:val="0"/>
+          <w:bCs w:val="0"/>
+          <w:i w:val="0"/>
+          <w:iCs w:val="0"/>
+          <w:caps w:val="0"/>
+          <w:smallCaps w:val="0"/>
+          <w:strike w:val="0"/>
+          <w:dstrike w:val="0"/>
+          <w:outline w:val="0"/>
+          <w:shadow w:val="0"/>
+          <w:emboss w:val="0"/>
+          <w:imprint w:val="0"/>
+          <w:noProof w:val="0"/>
+          <w:vanish w:val="0"/>
+          <w:color w:val="auto"/>
+          <w:spacing w:val="0"/>
+          <w:w w:val="100"/>
+          <w:kern w:val="0"/>
+          <w:position w:val="0"/>
+          <w:sz w:val="22"/>
+          <w:szCs w:val="22"/>
+          <w:highlight w:val="none"/>
+          <w:u w:val="none" w:color="auto"/>
+          <w:effect w:val="none"/>
+          <w:bdr w:val="none" w:sz="0" w:space="0" w:color="auto"/>
           <w:shd w:val="clear" w:color="auto" w:fill="auto"/>
           <w:vertAlign w:val="baseline"/>
           <w:rtl w:val="0"/>
@@ -855,44 +855,44 @@
           <w:highlight w:val="none"/>
           <w:u w:val="none" w:color="auto"/>
           <w:effect w:val="none"/>
-          <w:bdr w:val="nil"/>
-          <w:shd w:val="clear" w:color="auto" w:fill="auto"/>
-          <w:vertAlign w:val="baseline"/>
-          <w:rtl w:val="0"/>
-          <w:cs w:val="0"/>
-          <w:lang w:val="es-ES" w:eastAsia="zh-TW" w:bidi="ar-SA"/>
-        </w:rPr>
-        <w:t>Nöór rêëpêëáâtêëd spêëáâkîíng shy áâppêëtîítêë.</w:t>
-      </w:r>
-      <w:r>
-        <w:rPr>
-          <w:rStyle w:val="DefaultParagraphFont"/>
-          <w:rFonts w:ascii="Calibri" w:eastAsia="Calibri" w:hAnsi="Calibri" w:cs="Calibri"/>
-          <w:b w:val="0"/>
-          <w:bCs w:val="0"/>
-          <w:i w:val="0"/>
-          <w:iCs w:val="0"/>
-          <w:caps w:val="0"/>
-          <w:smallCaps w:val="0"/>
-          <w:strike w:val="0"/>
-          <w:dstrike w:val="0"/>
-          <w:outline w:val="0"/>
-          <w:shadow w:val="0"/>
-          <w:emboss w:val="0"/>
-          <w:imprint w:val="0"/>
-          <w:noProof w:val="0"/>
-          <w:vanish w:val="0"/>
-          <w:color w:val="auto"/>
-          <w:spacing w:val="0"/>
-          <w:w w:val="100"/>
-          <w:kern w:val="0"/>
-          <w:position w:val="0"/>
-          <w:sz w:val="22"/>
-          <w:szCs w:val="22"/>
-          <w:highlight w:val="none"/>
-          <w:u w:val="none" w:color="auto"/>
-          <w:effect w:val="none"/>
-          <w:bdr w:val="nil"/>
+          <w:bdr w:val="none" w:sz="0" w:space="0" w:color="auto"/>
+          <w:shd w:val="clear" w:color="auto" w:fill="auto"/>
+          <w:vertAlign w:val="baseline"/>
+          <w:rtl w:val="0"/>
+          <w:cs w:val="0"/>
+          <w:lang w:val="es-ES" w:eastAsia="zh-TW" w:bidi="ar-SA"/>
+        </w:rPr>
+        <w:t>Nôör rëépëéäátëéd spëéäákîìng shy äáppëétîìtëé.</w:t>
+      </w:r>
+      <w:r>
+        <w:rPr>
+          <w:rStyle w:val="DefaultParagraphFont"/>
+          <w:rFonts w:ascii="Calibri" w:eastAsia="Calibri" w:hAnsi="Calibri" w:cs="Calibri"/>
+          <w:b w:val="0"/>
+          <w:bCs w:val="0"/>
+          <w:i w:val="0"/>
+          <w:iCs w:val="0"/>
+          <w:caps w:val="0"/>
+          <w:smallCaps w:val="0"/>
+          <w:strike w:val="0"/>
+          <w:dstrike w:val="0"/>
+          <w:outline w:val="0"/>
+          <w:shadow w:val="0"/>
+          <w:emboss w:val="0"/>
+          <w:imprint w:val="0"/>
+          <w:noProof w:val="0"/>
+          <w:vanish w:val="0"/>
+          <w:color w:val="auto"/>
+          <w:spacing w:val="0"/>
+          <w:w w:val="100"/>
+          <w:kern w:val="0"/>
+          <w:position w:val="0"/>
+          <w:sz w:val="22"/>
+          <w:szCs w:val="22"/>
+          <w:highlight w:val="none"/>
+          <w:u w:val="none" w:color="auto"/>
+          <w:effect w:val="none"/>
+          <w:bdr w:val="none" w:sz="0" w:space="0" w:color="auto"/>
           <w:shd w:val="clear" w:color="auto" w:fill="auto"/>
           <w:vertAlign w:val="baseline"/>
           <w:rtl w:val="0"/>
@@ -929,44 +929,44 @@
           <w:highlight w:val="none"/>
           <w:u w:val="none" w:color="auto"/>
           <w:effect w:val="none"/>
-          <w:bdr w:val="nil"/>
-          <w:shd w:val="clear" w:color="auto" w:fill="auto"/>
-          <w:vertAlign w:val="baseline"/>
-          <w:rtl w:val="0"/>
-          <w:cs w:val="0"/>
-          <w:lang w:val="es-ES" w:eastAsia="zh-TW" w:bidi="ar-SA"/>
-        </w:rPr>
-        <w:t>Êxcïîtééd ïît hâæstïîly âæn pâæstúúréé ïît õôbséérvéé.</w:t>
-      </w:r>
-      <w:r>
-        <w:rPr>
-          <w:rStyle w:val="DefaultParagraphFont"/>
-          <w:rFonts w:ascii="Calibri" w:eastAsia="Calibri" w:hAnsi="Calibri" w:cs="Calibri"/>
-          <w:b w:val="0"/>
-          <w:bCs w:val="0"/>
-          <w:i w:val="0"/>
-          <w:iCs w:val="0"/>
-          <w:caps w:val="0"/>
-          <w:smallCaps w:val="0"/>
-          <w:strike w:val="0"/>
-          <w:dstrike w:val="0"/>
-          <w:outline w:val="0"/>
-          <w:shadow w:val="0"/>
-          <w:emboss w:val="0"/>
-          <w:imprint w:val="0"/>
-          <w:noProof w:val="0"/>
-          <w:vanish w:val="0"/>
-          <w:color w:val="auto"/>
-          <w:spacing w:val="0"/>
-          <w:w w:val="100"/>
-          <w:kern w:val="0"/>
-          <w:position w:val="0"/>
-          <w:sz w:val="22"/>
-          <w:szCs w:val="22"/>
-          <w:highlight w:val="none"/>
-          <w:u w:val="none" w:color="auto"/>
-          <w:effect w:val="none"/>
-          <w:bdr w:val="nil"/>
+          <w:bdr w:val="none" w:sz="0" w:space="0" w:color="auto"/>
+          <w:shd w:val="clear" w:color="auto" w:fill="auto"/>
+          <w:vertAlign w:val="baseline"/>
+          <w:rtl w:val="0"/>
+          <w:cs w:val="0"/>
+          <w:lang w:val="es-ES" w:eastAsia="zh-TW" w:bidi="ar-SA"/>
+        </w:rPr>
+        <w:t>Èxcîîtëëd îît hàâstîîly àân pàâstýürëë îît ôòbsëërvëë.</w:t>
+      </w:r>
+      <w:r>
+        <w:rPr>
+          <w:rStyle w:val="DefaultParagraphFont"/>
+          <w:rFonts w:ascii="Calibri" w:eastAsia="Calibri" w:hAnsi="Calibri" w:cs="Calibri"/>
+          <w:b w:val="0"/>
+          <w:bCs w:val="0"/>
+          <w:i w:val="0"/>
+          <w:iCs w:val="0"/>
+          <w:caps w:val="0"/>
+          <w:smallCaps w:val="0"/>
+          <w:strike w:val="0"/>
+          <w:dstrike w:val="0"/>
+          <w:outline w:val="0"/>
+          <w:shadow w:val="0"/>
+          <w:emboss w:val="0"/>
+          <w:imprint w:val="0"/>
+          <w:noProof w:val="0"/>
+          <w:vanish w:val="0"/>
+          <w:color w:val="auto"/>
+          <w:spacing w:val="0"/>
+          <w:w w:val="100"/>
+          <w:kern w:val="0"/>
+          <w:position w:val="0"/>
+          <w:sz w:val="22"/>
+          <w:szCs w:val="22"/>
+          <w:highlight w:val="none"/>
+          <w:u w:val="none" w:color="auto"/>
+          <w:effect w:val="none"/>
+          <w:bdr w:val="none" w:sz="0" w:space="0" w:color="auto"/>
           <w:shd w:val="clear" w:color="auto" w:fill="auto"/>
           <w:vertAlign w:val="baseline"/>
           <w:rtl w:val="0"/>
@@ -1003,14 +1003,14 @@
           <w:highlight w:val="none"/>
           <w:u w:val="none" w:color="auto"/>
           <w:effect w:val="none"/>
-          <w:bdr w:val="nil"/>
-          <w:shd w:val="clear" w:color="auto" w:fill="auto"/>
-          <w:vertAlign w:val="baseline"/>
-          <w:rtl w:val="0"/>
-          <w:cs w:val="0"/>
-          <w:lang w:val="es-ES" w:eastAsia="zh-TW" w:bidi="ar-SA"/>
-        </w:rPr>
-        <w:t>Snýúg håànd höów dåàrëé hëérëé töóöó.</w:t>
+          <w:bdr w:val="none" w:sz="0" w:space="0" w:color="auto"/>
+          <w:shd w:val="clear" w:color="auto" w:fill="auto"/>
+          <w:vertAlign w:val="baseline"/>
+          <w:rtl w:val="0"/>
+          <w:cs w:val="0"/>
+          <w:lang w:val="es-ES" w:eastAsia="zh-TW" w:bidi="ar-SA"/>
+        </w:rPr>
+        <w:t>Snùýg hàånd hõöw dàåréë héëréë tõöõö.</w:t>
       </w:r>
       <w:bookmarkStart w:id="0" w:name="_GoBack"/>
       <w:bookmarkEnd w:id="0"/>

--- a/Test_BP/Fol_2k_files_500(2)/es-ES/file 500_2 - Copy (427).docx
+++ b/Test_BP/Fol_2k_files_500(2)/es-ES/file 500_2 - Copy (427).docx
@@ -42,7 +42,7 @@
           <w:cs w:val="0"/>
           <w:lang w:val="es-ES" w:eastAsia="zh-TW" w:bidi="ar-SA"/>
         </w:rPr>
-        <w:t>t éèxcéèpt töô söô téèmpéèr mûütûüåäl tåästéès möôthéèr.</w:t>
+        <w:t>t èêxcèêpt tõò sõò tèêmpèêr müùtüùââl tââstèês mõòthèêr.</w:t>
       </w:r>
       <w:r>
         <w:rPr>
@@ -116,7 +116,7 @@
           <w:cs w:val="0"/>
           <w:lang w:val="es-ES" w:eastAsia="zh-TW" w:bidi="ar-SA"/>
         </w:rPr>
-        <w:t>Íntêérêéstêéd cûûltîîvââtêéd îîts cõõntîînûûîîng nõõw yêét âârêé.</w:t>
+        <w:t>Ìntéérééstééd cúýltïïvæâtééd ïïts cõôntïïnúýïïng nõôw yéét æâréé.</w:t>
       </w:r>
       <w:r>
         <w:rPr>
@@ -190,7 +190,7 @@
           <w:cs w:val="0"/>
           <w:lang w:val="es-ES" w:eastAsia="zh-TW" w:bidi="ar-SA"/>
         </w:rPr>
-        <w:t>Òùût ìïntêérêéstêéd âáccêéptâáncêé ööùûr pâártìïâálìïty âáffrööntìïng ùûnplêéâásâánt why âádd.</w:t>
+        <w:t>Ôúýt îïntêèrêèstêèd ááccêèptááncêè óöúýr páártîïáálîïty ááffróöntîïng úýnplêèáásáánt why áádd.</w:t>
       </w:r>
       <w:r>
         <w:rPr>
@@ -264,7 +264,7 @@
           <w:cs w:val="0"/>
           <w:lang w:val="es-ES" w:eastAsia="zh-TW" w:bidi="ar-SA"/>
         </w:rPr>
-        <w:t>Êstêêêêm gåårdêên mêên yêêt shy cóöùýrsêê.</w:t>
+        <w:t>Ëstêêêêm gàãrdêên mêên yêêt shy cóóüûrsêê.</w:t>
       </w:r>
       <w:r>
         <w:rPr>
@@ -338,7 +338,7 @@
           <w:cs w:val="0"/>
           <w:lang w:val="es-ES" w:eastAsia="zh-TW" w:bidi="ar-SA"/>
         </w:rPr>
-        <w:t>Cöónsùültèêd ùüp my töólèêrâàbly söómèêtïîmèês pèêrpèêtùüâàl öóh.</w:t>
+        <w:t>Cõònsúûltèëd úûp my tõòlèërãàbly sõòmèëtìïmèës pèërpèëtúûãàl õòh.</w:t>
       </w:r>
       <w:r>
         <w:rPr>
@@ -412,7 +412,7 @@
           <w:cs w:val="0"/>
           <w:lang w:val="es-ES" w:eastAsia="zh-TW" w:bidi="ar-SA"/>
         </w:rPr>
-        <w:t>Èxpréëssìïòón âãccéëptâãncéë ìïmprúûdéëncéë pâãrtìïcúûlâãr hâãd éëâãt úûnsâãtìïâãbléë.</w:t>
+        <w:t>Ëxpréêssííöön àäccéêptàäncéê íímprùýdéêncéê pàärtíícùýlàär hàäd éêàät ùýnsàätííàäbléê.</w:t>
       </w:r>
       <w:r>
         <w:rPr>
@@ -492,7 +492,7 @@
           <w:cs w:val="0"/>
           <w:lang w:val="es-ES" w:eastAsia="zh-TW" w:bidi="ar-SA"/>
         </w:rPr>
-        <w:t>Háâd dëènôótïîng prôópëèrly jôóïîntúúrëè yôóúú ôóccáâsïîôón dïîrëèctly ráâïîllëèry.</w:t>
+        <w:t>Hãàd dëènòötîïng pròöpëèrly jòöîïntúýrëè yòöúý òöccãàsîïòön dîïrëèctly rãàîïllëèry.</w:t>
       </w:r>
       <w:r>
         <w:rPr>
@@ -566,7 +566,7 @@
           <w:cs w:val="0"/>
           <w:lang w:val="es-ES" w:eastAsia="zh-TW" w:bidi="ar-SA"/>
         </w:rPr>
-        <w:t>Ín sããíìd tóö óöf póöóör füüll bêê póöst fããcêê snüüg.</w:t>
+        <w:t>Ín sæâííd tóö óöf póöóör fýýll bêë póöst fæâcêë snýýg.</w:t>
       </w:r>
       <w:r>
         <w:rPr>
@@ -640,7 +640,7 @@
           <w:cs w:val="0"/>
           <w:lang w:val="es-ES" w:eastAsia="zh-TW" w:bidi="ar-SA"/>
         </w:rPr>
-        <w:t>Ìntròôdýûcëéd ìímprýûdëéncëé sëéëé sàåy ýûnplëéàåsìíng dëévòônshìírëé àåccëéptàåncëé sòôn.</w:t>
+        <w:t>Íntróödùücêéd îìmprùüdêéncêé sêéêé såãy ùünplêéåãsîìng dêévóönshîìrêé åãccêéptåãncêé sóön.</w:t>
       </w:r>
       <w:r>
         <w:rPr>
@@ -714,7 +714,7 @@
           <w:cs w:val="0"/>
           <w:lang w:val="es-ES" w:eastAsia="zh-TW" w:bidi="ar-SA"/>
         </w:rPr>
-        <w:t>Éxêétêér lôòngêér wïîsdôòm gâäy nôòr dêésïîgn âägêé.</w:t>
+        <w:t>Éxëétëér löóngëér wíîsdöóm gääy nöór dëésíîgn äägëé.</w:t>
       </w:r>
       <w:r>
         <w:rPr>
@@ -788,7 +788,7 @@
           <w:cs w:val="0"/>
           <w:lang w:val="es-ES" w:eastAsia="zh-TW" w:bidi="ar-SA"/>
         </w:rPr>
-        <w:t>Ãm wêèáâthêèr tôó êèntêèrêèd nôórláând nôó íîn shôówíîng sêèrvíîcêè.</w:t>
+        <w:t>Àm wèéàäthèér tõô èéntèérèéd nõôrlàänd nõô îín shõôwîíng sèérvîícèé.</w:t>
       </w:r>
       <w:r>
         <w:rPr>
@@ -862,7 +862,7 @@
           <w:cs w:val="0"/>
           <w:lang w:val="es-ES" w:eastAsia="zh-TW" w:bidi="ar-SA"/>
         </w:rPr>
-        <w:t>Nôör rëépëéäátëéd spëéäákîìng shy äáppëétîìtëé.</w:t>
+        <w:t>Nòór rêépêéåàtêéd spêéåàkîíng shy åàppêétîítêé.</w:t>
       </w:r>
       <w:r>
         <w:rPr>
@@ -936,7 +936,7 @@
           <w:cs w:val="0"/>
           <w:lang w:val="es-ES" w:eastAsia="zh-TW" w:bidi="ar-SA"/>
         </w:rPr>
-        <w:t>Èxcîîtëëd îît hàâstîîly àân pàâstýürëë îît ôòbsëërvëë.</w:t>
+        <w:t>Ëxcîítééd îít hãàstîíly ãàn pãàstüúréé îít õóbséérvéé.</w:t>
       </w:r>
       <w:r>
         <w:rPr>
@@ -1010,7 +1010,7 @@
           <w:cs w:val="0"/>
           <w:lang w:val="es-ES" w:eastAsia="zh-TW" w:bidi="ar-SA"/>
         </w:rPr>
-        <w:t>Snùýg hàånd hõöw dàåréë héëréë tõöõö.</w:t>
+        <w:t>Snýýg hâænd hôów dâærêè hêèrêè tôóôó.</w:t>
       </w:r>
       <w:bookmarkStart w:id="0" w:name="_GoBack"/>
       <w:bookmarkEnd w:id="0"/>

--- a/Test_BP/Fol_2k_files_500(2)/es-ES/file 500_2 - Copy (427).docx
+++ b/Test_BP/Fol_2k_files_500(2)/es-ES/file 500_2 - Copy (427).docx
@@ -42,7 +42,7 @@
           <w:cs w:val="0"/>
           <w:lang w:val="es-ES" w:eastAsia="zh-TW" w:bidi="ar-SA"/>
         </w:rPr>
-        <w:t>t èêxcèêpt tõò sõò tèêmpèêr müùtüùââl tââstèês mõòthèêr.</w:t>
+        <w:t>t ëèxcëèpt tòò sòò tëèmpëèr mýútýúääl täästëès mòòthëèr.</w:t>
       </w:r>
       <w:r>
         <w:rPr>
@@ -116,7 +116,7 @@
           <w:cs w:val="0"/>
           <w:lang w:val="es-ES" w:eastAsia="zh-TW" w:bidi="ar-SA"/>
         </w:rPr>
-        <w:t>Ìntéérééstééd cúýltïïvæâtééd ïïts cõôntïïnúýïïng nõôw yéét æâréé.</w:t>
+        <w:t>Ïntéèréèstéèd cýýltîíváætéèd îíts côôntîínýýîíng nôôw yéèt áæréè.</w:t>
       </w:r>
       <w:r>
         <w:rPr>
@@ -190,7 +190,7 @@
           <w:cs w:val="0"/>
           <w:lang w:val="es-ES" w:eastAsia="zh-TW" w:bidi="ar-SA"/>
         </w:rPr>
-        <w:t>Ôúýt îïntêèrêèstêèd ááccêèptááncêè óöúýr páártîïáálîïty ááffróöntîïng úýnplêèáásáánt why áádd.</w:t>
+        <w:t>Öùût íîntèèrèèstèèd ààccèèptààncèè ôõùûr pààrtíîààlíîty ààffrôõntíîng ùûnplèèààsàànt why ààdd.</w:t>
       </w:r>
       <w:r>
         <w:rPr>
@@ -264,7 +264,7 @@
           <w:cs w:val="0"/>
           <w:lang w:val="es-ES" w:eastAsia="zh-TW" w:bidi="ar-SA"/>
         </w:rPr>
-        <w:t>Ëstêêêêm gàãrdêên mêên yêêt shy cóóüûrsêê.</w:t>
+        <w:t>Êstéèéèm gáàrdéèn méèn yéèt shy cöôüürséè.</w:t>
       </w:r>
       <w:r>
         <w:rPr>
@@ -338,7 +338,7 @@
           <w:cs w:val="0"/>
           <w:lang w:val="es-ES" w:eastAsia="zh-TW" w:bidi="ar-SA"/>
         </w:rPr>
-        <w:t>Cõònsúûltèëd úûp my tõòlèërãàbly sõòmèëtìïmèës pèërpèëtúûãàl õòh.</w:t>
+        <w:t>Cöönsùýltéèd ùýp my tööléèrâãbly sööméètîîméès péèrpéètùýâãl ööh.</w:t>
       </w:r>
       <w:r>
         <w:rPr>
@@ -412,7 +412,7 @@
           <w:cs w:val="0"/>
           <w:lang w:val="es-ES" w:eastAsia="zh-TW" w:bidi="ar-SA"/>
         </w:rPr>
-        <w:t>Ëxpréêssííöön àäccéêptàäncéê íímprùýdéêncéê pàärtíícùýlàär hàäd éêàät ùýnsàätííàäbléê.</w:t>
+        <w:t>Èxprëéssïïòòn âåccëéptâåncëé ïïmprýýdëéncëé pâårtïïcýýlâår hâåd ëéâåt ýýnsâåtïïâåblëé.</w:t>
       </w:r>
       <w:r>
         <w:rPr>
@@ -492,7 +492,7 @@
           <w:cs w:val="0"/>
           <w:lang w:val="es-ES" w:eastAsia="zh-TW" w:bidi="ar-SA"/>
         </w:rPr>
-        <w:t>Hãàd dëènòötîïng pròöpëèrly jòöîïntúýrëè yòöúý òöccãàsîïòön dîïrëèctly rãàîïllëèry.</w:t>
+        <w:t>Hãád dêénöôtïîng pröôpêérly jöôïîntúýrêé yöôúý öôccãásïîöôn dïîrêéctly rãáïîllêéry.</w:t>
       </w:r>
       <w:r>
         <w:rPr>
@@ -566,7 +566,7 @@
           <w:cs w:val="0"/>
           <w:lang w:val="es-ES" w:eastAsia="zh-TW" w:bidi="ar-SA"/>
         </w:rPr>
-        <w:t>Ín sæâííd tóö óöf póöóör fýýll bêë póöst fæâcêë snýýg.</w:t>
+        <w:t>Ín sâãíìd tóò óòf póòóòr fúûll béè póòst fâãcéè snúûg.</w:t>
       </w:r>
       <w:r>
         <w:rPr>
@@ -640,7 +640,7 @@
           <w:cs w:val="0"/>
           <w:lang w:val="es-ES" w:eastAsia="zh-TW" w:bidi="ar-SA"/>
         </w:rPr>
-        <w:t>Íntróödùücêéd îìmprùüdêéncêé sêéêé såãy ùünplêéåãsîìng dêévóönshîìrêé åãccêéptåãncêé sóön.</w:t>
+        <w:t>Întróódýùcééd ïìmprýùdééncéé séééé sããy ýùnplééããsïìng déévóónshïìréé ããccééptããncéé sóón.</w:t>
       </w:r>
       <w:r>
         <w:rPr>
@@ -714,7 +714,7 @@
           <w:cs w:val="0"/>
           <w:lang w:val="es-ES" w:eastAsia="zh-TW" w:bidi="ar-SA"/>
         </w:rPr>
-        <w:t>Éxëétëér löóngëér wíîsdöóm gääy nöór dëésíîgn äägëé.</w:t>
+        <w:t>Êxëètëèr lõóngëèr wîïsdõóm gåây nõór dëèsîïgn åâgëè.</w:t>
       </w:r>
       <w:r>
         <w:rPr>
@@ -788,7 +788,7 @@
           <w:cs w:val="0"/>
           <w:lang w:val="es-ES" w:eastAsia="zh-TW" w:bidi="ar-SA"/>
         </w:rPr>
-        <w:t>Àm wèéàäthèér tõô èéntèérèéd nõôrlàänd nõô îín shõôwîíng sèérvîícèé.</w:t>
+        <w:t>Ãm wèëáæthèër tóö èëntèërèëd nóörláænd nóö íìn shóöwíìng sèërvíìcèë.</w:t>
       </w:r>
       <w:r>
         <w:rPr>
@@ -862,7 +862,7 @@
           <w:cs w:val="0"/>
           <w:lang w:val="es-ES" w:eastAsia="zh-TW" w:bidi="ar-SA"/>
         </w:rPr>
-        <w:t>Nòór rêépêéåàtêéd spêéåàkîíng shy åàppêétîítêé.</w:t>
+        <w:t>Nóör rëèpëèåætëèd spëèåækìïng shy åæppëètìïtëè.</w:t>
       </w:r>
       <w:r>
         <w:rPr>
@@ -936,7 +936,7 @@
           <w:cs w:val="0"/>
           <w:lang w:val="es-ES" w:eastAsia="zh-TW" w:bidi="ar-SA"/>
         </w:rPr>
-        <w:t>Ëxcîítééd îít hãàstîíly ãàn pãàstüúréé îít õóbséérvéé.</w:t>
+        <w:t>Éxcîítëëd îít hæãstîíly æãn pæãstúûrëë îít öôbsëërvëë.</w:t>
       </w:r>
       <w:r>
         <w:rPr>
@@ -1010,7 +1010,7 @@
           <w:cs w:val="0"/>
           <w:lang w:val="es-ES" w:eastAsia="zh-TW" w:bidi="ar-SA"/>
         </w:rPr>
-        <w:t>Snýýg hâænd hôów dâærêè hêèrêè tôóôó.</w:t>
+        <w:t>Snýûg háänd hòów dáärèê hèêrèê tòóòó.</w:t>
       </w:r>
       <w:bookmarkStart w:id="0" w:name="_GoBack"/>
       <w:bookmarkEnd w:id="0"/>
